--- a/Mod10_TestPlan.docx
+++ b/Mod10_TestPlan.docx
@@ -706,25 +706,7 @@
           <w:sz w:val="24"/>
           <w:szCs w:val="24"/>
         </w:rPr>
-        <w:t xml:space="preserve"> should:  provide a test description, a test objective, the </w:t>
-      </w:r>
-      <w:proofErr w:type="gramStart"/>
-      <w:r>
-        <w:rPr>
-          <w:rFonts w:ascii="Arial" w:hAnsi="Arial" w:cs="Arial"/>
-          <w:sz w:val="24"/>
-          <w:szCs w:val="24"/>
-        </w:rPr>
-        <w:t>developer</w:t>
-      </w:r>
-      <w:proofErr w:type="gramEnd"/>
-      <w:r>
-        <w:rPr>
-          <w:rFonts w:ascii="Arial" w:hAnsi="Arial" w:cs="Arial"/>
-          <w:sz w:val="24"/>
-          <w:szCs w:val="24"/>
-        </w:rPr>
-        <w:t xml:space="preserve"> name and date tested. </w:t>
+        <w:t xml:space="preserve"> should:  provide a test description, a test objective, the developer name and date tested. </w:t>
       </w:r>
       <w:r>
         <w:rPr>
@@ -1376,7 +1358,7 @@
                 <w:sz w:val="20"/>
                 <w:szCs w:val="20"/>
               </w:rPr>
-              <w:t>&lt;yes/no&gt;</w:t>
+              <w:t>YES</w:t>
             </w:r>
           </w:p>
         </w:tc>
@@ -1504,7 +1486,7 @@
                 <w:sz w:val="20"/>
                 <w:szCs w:val="20"/>
               </w:rPr>
-              <w:t>&lt;yes/no&gt;</w:t>
+              <w:t>YES</w:t>
             </w:r>
           </w:p>
         </w:tc>
@@ -1677,7 +1659,7 @@
                 <w:sz w:val="20"/>
                 <w:szCs w:val="20"/>
               </w:rPr>
-              <w:t>&lt;yes/no&gt;</w:t>
+              <w:t>YES</w:t>
             </w:r>
           </w:p>
         </w:tc>
@@ -2377,7 +2359,7 @@
                 <w:sz w:val="20"/>
                 <w:szCs w:val="20"/>
               </w:rPr>
-              <w:t>&lt;yes/no&gt;</w:t>
+              <w:t>YES</w:t>
             </w:r>
           </w:p>
         </w:tc>
@@ -2505,7 +2487,7 @@
                 <w:sz w:val="20"/>
                 <w:szCs w:val="20"/>
               </w:rPr>
-              <w:t>&lt;yes/no&gt;</w:t>
+              <w:t>YES</w:t>
             </w:r>
           </w:p>
         </w:tc>
@@ -2633,7 +2615,7 @@
                 <w:sz w:val="20"/>
                 <w:szCs w:val="20"/>
               </w:rPr>
-              <w:t>&lt;yes/no&gt;</w:t>
+              <w:t>NO. Imaging was off, but fixed and shown in screenshot</w:t>
             </w:r>
           </w:p>
         </w:tc>
@@ -2724,6 +2706,7 @@
           <w:sz w:val="24"/>
           <w:szCs w:val="24"/>
         </w:rPr>
+        <w:lastRenderedPageBreak/>
         <w:drawing>
           <wp:inline distT="0" distB="0" distL="0" distR="0" wp14:anchorId="49EADB2B" wp14:editId="6C679BA0">
             <wp:extent cx="5715000" cy="3115909"/>
@@ -2805,7 +2788,6 @@
                 <w:sz w:val="24"/>
                 <w:szCs w:val="24"/>
               </w:rPr>
-              <w:lastRenderedPageBreak/>
               <w:t>Test 1</w:t>
             </w:r>
           </w:p>
@@ -2824,23 +2806,13 @@
                 <w:bCs/>
               </w:rPr>
             </w:pPr>
-            <w:proofErr w:type="gramStart"/>
-            <w:r>
-              <w:rPr>
-                <w:rFonts w:ascii="Arial" w:hAnsi="Arial" w:cs="Arial"/>
-                <w:b/>
-                <w:bCs/>
-              </w:rPr>
-              <w:t>Suites</w:t>
-            </w:r>
-            <w:proofErr w:type="gramEnd"/>
-            <w:r>
-              <w:rPr>
-                <w:rFonts w:ascii="Arial" w:hAnsi="Arial" w:cs="Arial"/>
-                <w:b/>
-                <w:bCs/>
-              </w:rPr>
-              <w:t xml:space="preserve"> page loads all content with no issue</w:t>
+            <w:r>
+              <w:rPr>
+                <w:rFonts w:ascii="Arial" w:hAnsi="Arial" w:cs="Arial"/>
+                <w:b/>
+                <w:bCs/>
+              </w:rPr>
+              <w:t>Suites page loads all content with no issue</w:t>
             </w:r>
           </w:p>
         </w:tc>
@@ -3760,23 +3732,13 @@
                 <w:bCs/>
               </w:rPr>
             </w:pPr>
-            <w:proofErr w:type="gramStart"/>
-            <w:r>
-              <w:rPr>
-                <w:rFonts w:ascii="Arial" w:hAnsi="Arial" w:cs="Arial"/>
-                <w:b/>
-                <w:bCs/>
-              </w:rPr>
-              <w:t>Suites</w:t>
-            </w:r>
-            <w:proofErr w:type="gramEnd"/>
-            <w:r>
-              <w:rPr>
-                <w:rFonts w:ascii="Arial" w:hAnsi="Arial" w:cs="Arial"/>
-                <w:b/>
-                <w:bCs/>
-              </w:rPr>
-              <w:t xml:space="preserve"> page is responsive</w:t>
+            <w:r>
+              <w:rPr>
+                <w:rFonts w:ascii="Arial" w:hAnsi="Arial" w:cs="Arial"/>
+                <w:b/>
+                <w:bCs/>
+              </w:rPr>
+              <w:t>Suites page is responsive</w:t>
             </w:r>
           </w:p>
         </w:tc>
@@ -4568,6 +4530,7 @@
           <w:sz w:val="24"/>
           <w:szCs w:val="24"/>
         </w:rPr>
+        <w:lastRenderedPageBreak/>
         <w:drawing>
           <wp:inline distT="0" distB="0" distL="0" distR="0" wp14:anchorId="6A50E3B0" wp14:editId="2FD07D67">
             <wp:extent cx="5648325" cy="3101349"/>
